--- a/documents/projectmanagement/Protokolle/Meilensteine/2_Meilensteinbericht_03-08-16.docx
+++ b/documents/projectmanagement/Protokolle/Meilensteine/2_Meilensteinbericht_03-08-16.docx
@@ -22,7 +22,71 @@
           <w:b/>
           <w:sz w:val="24"/>
         </w:rPr>
-        <w:t xml:space="preserve">Bezeichnung des Meilensteins </w:t>
+        <w:t>Analyse</w:t>
+      </w:r>
+      <w:r>
+        <w:rPr>
+          <w:rFonts w:ascii="Arial" w:hAnsi="Arial"/>
+          <w:b/>
+          <w:sz w:val="24"/>
+        </w:rPr>
+        <w:tab/>
+      </w:r>
+      <w:r>
+        <w:rPr>
+          <w:rFonts w:ascii="Arial" w:hAnsi="Arial"/>
+          <w:b/>
+          <w:sz w:val="24"/>
+        </w:rPr>
+        <w:tab/>
+      </w:r>
+      <w:r>
+        <w:rPr>
+          <w:rFonts w:ascii="Arial" w:hAnsi="Arial"/>
+          <w:b/>
+          <w:sz w:val="24"/>
+        </w:rPr>
+        <w:tab/>
+      </w:r>
+      <w:r>
+        <w:rPr>
+          <w:rFonts w:ascii="Arial" w:hAnsi="Arial"/>
+          <w:b/>
+          <w:sz w:val="24"/>
+        </w:rPr>
+        <w:tab/>
+      </w:r>
+      <w:r>
+        <w:rPr>
+          <w:rFonts w:ascii="Arial" w:hAnsi="Arial"/>
+          <w:b/>
+          <w:sz w:val="24"/>
+        </w:rPr>
+        <w:tab/>
+      </w:r>
+      <w:r>
+        <w:rPr>
+          <w:rFonts w:ascii="Arial" w:hAnsi="Arial"/>
+          <w:b/>
+          <w:sz w:val="24"/>
+        </w:rPr>
+        <w:tab/>
+      </w:r>
+      <w:r>
+        <w:rPr>
+          <w:rFonts w:ascii="Arial" w:hAnsi="Arial"/>
+          <w:b/>
+          <w:sz w:val="24"/>
+        </w:rPr>
+        <w:tab/>
+      </w:r>
+      <w:r>
+        <w:rPr>
+          <w:rFonts w:ascii="Arial" w:hAnsi="Arial"/>
+          <w:b/>
+          <w:sz w:val="24"/>
+        </w:rPr>
+        <w:t xml:space="preserve"> </w:t>
       </w:r>
       <w:r>
         <w:rPr>
@@ -90,10 +154,8 @@
           <w:rFonts w:ascii="Arial" w:hAnsi="Arial"/>
           <w:b/>
         </w:rPr>
-        <w:t>Analyse</w:t>
+        <w:t>Meilensteinbericht</w:t>
       </w:r>
-      <w:bookmarkStart w:id="0" w:name="_GoBack"/>
-      <w:bookmarkEnd w:id="0"/>
     </w:p>
     <w:p>
       <w:pPr>
@@ -1697,12 +1759,6 @@
         <w:gridCol w:w="2126"/>
       </w:tblGrid>
       <w:tr>
-        <w:tblPrEx>
-          <w:tblCellMar>
-            <w:top w:w="0" w:type="dxa"/>
-            <w:bottom w:w="0" w:type="dxa"/>
-          </w:tblCellMar>
-        </w:tblPrEx>
         <w:tc>
           <w:tcPr>
             <w:tcW w:w="8292" w:type="dxa"/>
@@ -1727,12 +1783,6 @@
         </w:tc>
       </w:tr>
       <w:tr>
-        <w:tblPrEx>
-          <w:tblCellMar>
-            <w:top w:w="0" w:type="dxa"/>
-            <w:bottom w:w="0" w:type="dxa"/>
-          </w:tblCellMar>
-        </w:tblPrEx>
         <w:tc>
           <w:tcPr>
             <w:tcW w:w="2055" w:type="dxa"/>
@@ -1851,12 +1901,6 @@
         </w:tc>
       </w:tr>
       <w:tr>
-        <w:tblPrEx>
-          <w:tblCellMar>
-            <w:top w:w="0" w:type="dxa"/>
-            <w:bottom w:w="0" w:type="dxa"/>
-          </w:tblCellMar>
-        </w:tblPrEx>
         <w:tc>
           <w:tcPr>
             <w:tcW w:w="2055" w:type="dxa"/>
@@ -1953,12 +1997,6 @@
         </w:tc>
       </w:tr>
       <w:tr>
-        <w:tblPrEx>
-          <w:tblCellMar>
-            <w:top w:w="0" w:type="dxa"/>
-            <w:bottom w:w="0" w:type="dxa"/>
-          </w:tblCellMar>
-        </w:tblPrEx>
         <w:tc>
           <w:tcPr>
             <w:tcW w:w="2055" w:type="dxa"/>
@@ -2041,12 +2079,6 @@
         </w:tc>
       </w:tr>
       <w:tr>
-        <w:tblPrEx>
-          <w:tblCellMar>
-            <w:top w:w="0" w:type="dxa"/>
-            <w:bottom w:w="0" w:type="dxa"/>
-          </w:tblCellMar>
-        </w:tblPrEx>
         <w:tc>
           <w:tcPr>
             <w:tcW w:w="2055" w:type="dxa"/>
@@ -2108,12 +2140,6 @@
         </w:tc>
       </w:tr>
       <w:tr>
-        <w:tblPrEx>
-          <w:tblCellMar>
-            <w:top w:w="0" w:type="dxa"/>
-            <w:bottom w:w="0" w:type="dxa"/>
-          </w:tblCellMar>
-        </w:tblPrEx>
         <w:tc>
           <w:tcPr>
             <w:tcW w:w="2055" w:type="dxa"/>
@@ -2175,12 +2201,6 @@
         </w:tc>
       </w:tr>
       <w:tr>
-        <w:tblPrEx>
-          <w:tblCellMar>
-            <w:top w:w="0" w:type="dxa"/>
-            <w:bottom w:w="0" w:type="dxa"/>
-          </w:tblCellMar>
-        </w:tblPrEx>
         <w:tc>
           <w:tcPr>
             <w:tcW w:w="2055" w:type="dxa"/>
@@ -2300,6 +2320,287 @@
         <w:t xml:space="preserve"> konnte schneller als geplant abgeschlossen werden.</w:t>
       </w:r>
     </w:p>
+    <w:p>
+      <w:pPr>
+        <w:pStyle w:val="berschrift1"/>
+        <w:pBdr>
+          <w:top w:val="single" w:sz="6" w:space="1" w:color="auto"/>
+          <w:left w:val="single" w:sz="6" w:space="1" w:color="auto"/>
+          <w:right w:val="single" w:sz="6" w:space="1" w:color="auto"/>
+        </w:pBdr>
+        <w:ind w:right="849"/>
+      </w:pPr>
+      <w:r>
+        <w:rPr>
+          <w:sz w:val="22"/>
+        </w:rPr>
+        <w:t>Nächster Meilensteinbericht</w:t>
+      </w:r>
+    </w:p>
+    <w:p>
+      <w:pPr>
+        <w:pBdr>
+          <w:top w:val="single" w:sz="6" w:space="1" w:color="auto"/>
+          <w:left w:val="single" w:sz="6" w:space="1" w:color="auto"/>
+          <w:bottom w:val="single" w:sz="6" w:space="1" w:color="auto"/>
+          <w:right w:val="single" w:sz="6" w:space="1" w:color="auto"/>
+        </w:pBdr>
+        <w:ind w:right="849"/>
+        <w:rPr>
+          <w:rFonts w:ascii="Arial" w:hAnsi="Arial"/>
+          <w:b/>
+        </w:rPr>
+      </w:pPr>
+      <w:r>
+        <w:rPr>
+          <w:rFonts w:ascii="Arial" w:hAnsi="Arial"/>
+          <w:b/>
+        </w:rPr>
+        <w:t>Der nächste Meilensteinbericht wird vorgelegt am:</w:t>
+      </w:r>
+      <w:r>
+        <w:rPr>
+          <w:rFonts w:ascii="Arial" w:hAnsi="Arial"/>
+          <w:b/>
+        </w:rPr>
+        <w:t xml:space="preserve"> 12</w:t>
+      </w:r>
+      <w:r>
+        <w:rPr>
+          <w:rFonts w:ascii="Arial" w:hAnsi="Arial"/>
+          <w:b/>
+        </w:rPr>
+        <w:t>.08.2016</w:t>
+      </w:r>
+    </w:p>
+    <w:p>
+      <w:pPr>
+        <w:pBdr>
+          <w:top w:val="single" w:sz="6" w:space="1" w:color="auto"/>
+          <w:left w:val="single" w:sz="6" w:space="1" w:color="auto"/>
+          <w:bottom w:val="single" w:sz="6" w:space="1" w:color="auto"/>
+          <w:right w:val="single" w:sz="6" w:space="1" w:color="auto"/>
+        </w:pBdr>
+        <w:ind w:right="849"/>
+        <w:rPr>
+          <w:rFonts w:ascii="Arial" w:hAnsi="Arial"/>
+          <w:b/>
+        </w:rPr>
+      </w:pPr>
+    </w:p>
+    <w:p>
+      <w:pPr>
+        <w:pBdr>
+          <w:top w:val="single" w:sz="6" w:space="1" w:color="auto"/>
+          <w:left w:val="single" w:sz="6" w:space="1" w:color="auto"/>
+          <w:bottom w:val="single" w:sz="6" w:space="1" w:color="auto"/>
+          <w:right w:val="single" w:sz="6" w:space="1" w:color="auto"/>
+        </w:pBdr>
+        <w:ind w:right="849"/>
+        <w:rPr>
+          <w:rFonts w:ascii="Arial" w:hAnsi="Arial"/>
+          <w:b/>
+        </w:rPr>
+      </w:pPr>
+      <w:r>
+        <w:rPr>
+          <w:rFonts w:ascii="Arial" w:hAnsi="Arial"/>
+          <w:b/>
+        </w:rPr>
+        <w:t>Meilenstein: Konzeption</w:t>
+      </w:r>
+      <w:bookmarkStart w:id="0" w:name="_GoBack"/>
+      <w:bookmarkEnd w:id="0"/>
+    </w:p>
+    <w:p>
+      <w:pPr>
+        <w:pBdr>
+          <w:top w:val="single" w:sz="6" w:space="1" w:color="auto"/>
+          <w:left w:val="single" w:sz="6" w:space="1" w:color="auto"/>
+          <w:bottom w:val="single" w:sz="6" w:space="1" w:color="auto"/>
+          <w:right w:val="single" w:sz="6" w:space="1" w:color="auto"/>
+        </w:pBdr>
+        <w:ind w:right="849"/>
+        <w:rPr>
+          <w:rFonts w:ascii="Arial" w:hAnsi="Arial"/>
+          <w:b/>
+        </w:rPr>
+      </w:pPr>
+    </w:p>
+    <w:p>
+      <w:pPr>
+        <w:rPr>
+          <w:rFonts w:ascii="Arial" w:hAnsi="Arial"/>
+          <w:b/>
+        </w:rPr>
+      </w:pPr>
+    </w:p>
+    <w:tbl>
+      <w:tblPr>
+        <w:tblW w:w="0" w:type="auto"/>
+        <w:tblLayout w:type="fixed"/>
+        <w:tblCellMar>
+          <w:left w:w="70" w:type="dxa"/>
+          <w:right w:w="70" w:type="dxa"/>
+        </w:tblCellMar>
+        <w:tblLook w:val="04A0" w:firstRow="1" w:lastRow="0" w:firstColumn="1" w:lastColumn="0" w:noHBand="0" w:noVBand="1"/>
+      </w:tblPr>
+      <w:tblGrid>
+        <w:gridCol w:w="3047"/>
+        <w:gridCol w:w="1559"/>
+        <w:gridCol w:w="3686"/>
+      </w:tblGrid>
+      <w:tr>
+        <w:tc>
+          <w:tcPr>
+            <w:tcW w:w="3047" w:type="dxa"/>
+          </w:tcPr>
+          <w:p>
+            <w:pPr>
+              <w:rPr>
+                <w:rFonts w:ascii="Arial" w:hAnsi="Arial"/>
+                <w:b/>
+              </w:rPr>
+            </w:pPr>
+          </w:p>
+          <w:p>
+            <w:pPr>
+              <w:rPr>
+                <w:rFonts w:ascii="Arial" w:hAnsi="Arial"/>
+                <w:b/>
+              </w:rPr>
+            </w:pPr>
+          </w:p>
+          <w:p>
+            <w:pPr>
+              <w:rPr>
+                <w:rFonts w:ascii="Arial" w:hAnsi="Arial"/>
+                <w:b/>
+              </w:rPr>
+            </w:pPr>
+          </w:p>
+          <w:p>
+            <w:pPr>
+              <w:rPr>
+                <w:rFonts w:ascii="Arial" w:hAnsi="Arial"/>
+                <w:b/>
+              </w:rPr>
+            </w:pPr>
+          </w:p>
+          <w:p>
+            <w:pPr>
+              <w:rPr>
+                <w:rFonts w:ascii="Arial" w:hAnsi="Arial"/>
+                <w:b/>
+              </w:rPr>
+            </w:pPr>
+          </w:p>
+          <w:p>
+            <w:pPr>
+              <w:rPr>
+                <w:rFonts w:ascii="Arial" w:hAnsi="Arial"/>
+                <w:b/>
+              </w:rPr>
+            </w:pPr>
+          </w:p>
+        </w:tc>
+        <w:tc>
+          <w:tcPr>
+            <w:tcW w:w="1559" w:type="dxa"/>
+          </w:tcPr>
+          <w:p>
+            <w:pPr>
+              <w:rPr>
+                <w:rFonts w:ascii="Arial" w:hAnsi="Arial"/>
+                <w:b/>
+              </w:rPr>
+            </w:pPr>
+          </w:p>
+        </w:tc>
+        <w:tc>
+          <w:tcPr>
+            <w:tcW w:w="3686" w:type="dxa"/>
+          </w:tcPr>
+          <w:p>
+            <w:pPr>
+              <w:rPr>
+                <w:rFonts w:ascii="Arial" w:hAnsi="Arial"/>
+                <w:b/>
+              </w:rPr>
+            </w:pPr>
+          </w:p>
+        </w:tc>
+      </w:tr>
+      <w:tr>
+        <w:tc>
+          <w:tcPr>
+            <w:tcW w:w="3047" w:type="dxa"/>
+            <w:tcBorders>
+              <w:top w:val="single" w:sz="6" w:space="0" w:color="auto"/>
+              <w:left w:val="nil"/>
+              <w:bottom w:val="nil"/>
+              <w:right w:val="nil"/>
+            </w:tcBorders>
+            <w:hideMark/>
+          </w:tcPr>
+          <w:p>
+            <w:pPr>
+              <w:rPr>
+                <w:rFonts w:ascii="Arial" w:hAnsi="Arial"/>
+                <w:b/>
+              </w:rPr>
+            </w:pPr>
+            <w:r>
+              <w:rPr>
+                <w:rFonts w:ascii="Arial" w:hAnsi="Arial"/>
+                <w:b/>
+              </w:rPr>
+              <w:t>Datum, Unterschrift der Projektleitung</w:t>
+            </w:r>
+          </w:p>
+        </w:tc>
+        <w:tc>
+          <w:tcPr>
+            <w:tcW w:w="1559" w:type="dxa"/>
+          </w:tcPr>
+          <w:p>
+            <w:pPr>
+              <w:rPr>
+                <w:rFonts w:ascii="Arial" w:hAnsi="Arial"/>
+                <w:b/>
+              </w:rPr>
+            </w:pPr>
+          </w:p>
+        </w:tc>
+        <w:tc>
+          <w:tcPr>
+            <w:tcW w:w="3686" w:type="dxa"/>
+            <w:tcBorders>
+              <w:top w:val="single" w:sz="6" w:space="0" w:color="auto"/>
+              <w:left w:val="nil"/>
+              <w:bottom w:val="nil"/>
+              <w:right w:val="nil"/>
+            </w:tcBorders>
+            <w:hideMark/>
+          </w:tcPr>
+          <w:p>
+            <w:pPr>
+              <w:rPr>
+                <w:rFonts w:ascii="Arial" w:hAnsi="Arial"/>
+                <w:b/>
+              </w:rPr>
+            </w:pPr>
+            <w:r>
+              <w:rPr>
+                <w:rFonts w:ascii="Arial" w:hAnsi="Arial"/>
+                <w:b/>
+              </w:rPr>
+              <w:t>Datum, Unterschrift des/der AP-Veranwortlichen</w:t>
+            </w:r>
+          </w:p>
+        </w:tc>
+      </w:tr>
+    </w:tbl>
     <w:p>
       <w:pPr>
         <w:pBdr>

--- a/documents/projectmanagement/Protokolle/Meilensteine/2_Meilensteinbericht_03-08-16.docx
+++ b/documents/projectmanagement/Protokolle/Meilensteine/2_Meilensteinbericht_03-08-16.docx
@@ -1,6 +1,6 @@
 
 <file path=word/document.xml><?xml version="1.0" encoding="utf-8"?>
-<w:document xmlns:wpc="http://schemas.microsoft.com/office/word/2010/wordprocessingCanvas" xmlns:mc="http://schemas.openxmlformats.org/markup-compatibility/2006" xmlns:o="urn:schemas-microsoft-com:office:office" xmlns:r="http://schemas.openxmlformats.org/officeDocument/2006/relationships" xmlns:m="http://schemas.openxmlformats.org/officeDocument/2006/math" xmlns:v="urn:schemas-microsoft-com:vml" xmlns:wp14="http://schemas.microsoft.com/office/word/2010/wordprocessingDrawing" xmlns:wp="http://schemas.openxmlformats.org/drawingml/2006/wordprocessingDrawing" xmlns:w10="urn:schemas-microsoft-com:office:word" xmlns:w="http://schemas.openxmlformats.org/wordprocessingml/2006/main" xmlns:w14="http://schemas.microsoft.com/office/word/2010/wordml" xmlns:w15="http://schemas.microsoft.com/office/word/2012/wordml" xmlns:wpg="http://schemas.microsoft.com/office/word/2010/wordprocessingGroup" xmlns:wpi="http://schemas.microsoft.com/office/word/2010/wordprocessingInk" xmlns:wne="http://schemas.microsoft.com/office/word/2006/wordml" xmlns:wps="http://schemas.microsoft.com/office/word/2010/wordprocessingShape" mc:Ignorable="w14 w15 wp14">
+<w:document xmlns:wpc="http://schemas.microsoft.com/office/word/2010/wordprocessingCanvas" xmlns:cx="http://schemas.microsoft.com/office/drawing/2014/chartex" xmlns:cx1="http://schemas.microsoft.com/office/drawing/2015/9/8/chartex" xmlns:cx2="http://schemas.microsoft.com/office/drawing/2015/10/21/chartex" xmlns:mc="http://schemas.openxmlformats.org/markup-compatibility/2006" xmlns:o="urn:schemas-microsoft-com:office:office" xmlns:r="http://schemas.openxmlformats.org/officeDocument/2006/relationships" xmlns:m="http://schemas.openxmlformats.org/officeDocument/2006/math" xmlns:v="urn:schemas-microsoft-com:vml" xmlns:wp14="http://schemas.microsoft.com/office/word/2010/wordprocessingDrawing" xmlns:wp="http://schemas.openxmlformats.org/drawingml/2006/wordprocessingDrawing" xmlns:w10="urn:schemas-microsoft-com:office:word" xmlns:w="http://schemas.openxmlformats.org/wordprocessingml/2006/main" xmlns:w14="http://schemas.microsoft.com/office/word/2010/wordml" xmlns:w15="http://schemas.microsoft.com/office/word/2012/wordml" xmlns:w16se="http://schemas.microsoft.com/office/word/2015/wordml/symex" xmlns:wpg="http://schemas.microsoft.com/office/word/2010/wordprocessingGroup" xmlns:wpi="http://schemas.microsoft.com/office/word/2010/wordprocessingInk" xmlns:wne="http://schemas.microsoft.com/office/word/2006/wordml" xmlns:wps="http://schemas.microsoft.com/office/word/2010/wordprocessingShape" mc:Ignorable="w14 w15 w16se wp14">
   <w:body>
     <w:p>
       <w:pPr>
@@ -1879,7 +1879,16 @@
                 <w:rFonts w:ascii="Arial" w:hAnsi="Arial"/>
                 <w:b/>
               </w:rPr>
-              <w:t>Ver-zögerung</w:t>
+              <w:t>Ver</w:t>
+            </w:r>
+            <w:bookmarkStart w:id="0" w:name="_GoBack"/>
+            <w:bookmarkEnd w:id="0"/>
+            <w:r>
+              <w:rPr>
+                <w:rFonts w:ascii="Arial" w:hAnsi="Arial"/>
+                <w:b/>
+              </w:rPr>
+              <w:t>zögerung</w:t>
             </w:r>
           </w:p>
           <w:p>
@@ -2356,21 +2365,7 @@
           <w:rFonts w:ascii="Arial" w:hAnsi="Arial"/>
           <w:b/>
         </w:rPr>
-        <w:t>Der nächste Meilensteinbericht wird vorgelegt am:</w:t>
-      </w:r>
-      <w:r>
-        <w:rPr>
-          <w:rFonts w:ascii="Arial" w:hAnsi="Arial"/>
-          <w:b/>
-        </w:rPr>
-        <w:t xml:space="preserve"> 12</w:t>
-      </w:r>
-      <w:r>
-        <w:rPr>
-          <w:rFonts w:ascii="Arial" w:hAnsi="Arial"/>
-          <w:b/>
-        </w:rPr>
-        <w:t>.08.2016</w:t>
+        <w:t>Der nächste Meilensteinbericht wird vorgelegt am: 12.08.2016</w:t>
       </w:r>
     </w:p>
     <w:p>
@@ -2409,8 +2404,6 @@
         </w:rPr>
         <w:t>Meilenstein: Konzeption</w:t>
       </w:r>
-      <w:bookmarkStart w:id="0" w:name="_GoBack"/>
-      <w:bookmarkEnd w:id="0"/>
     </w:p>
     <w:p>
       <w:pPr>
@@ -2627,7 +2620,7 @@
 </file>
 
 <file path=word/styles.xml><?xml version="1.0" encoding="utf-8"?>
-<w:styles xmlns:mc="http://schemas.openxmlformats.org/markup-compatibility/2006" xmlns:r="http://schemas.openxmlformats.org/officeDocument/2006/relationships" xmlns:w="http://schemas.openxmlformats.org/wordprocessingml/2006/main" xmlns:w14="http://schemas.microsoft.com/office/word/2010/wordml" xmlns:w15="http://schemas.microsoft.com/office/word/2012/wordml" mc:Ignorable="w14 w15">
+<w:styles xmlns:mc="http://schemas.openxmlformats.org/markup-compatibility/2006" xmlns:r="http://schemas.openxmlformats.org/officeDocument/2006/relationships" xmlns:w="http://schemas.openxmlformats.org/wordprocessingml/2006/main" xmlns:w14="http://schemas.microsoft.com/office/word/2010/wordml" xmlns:w15="http://schemas.microsoft.com/office/word/2012/wordml" xmlns:w16se="http://schemas.microsoft.com/office/word/2015/wordml/symex" mc:Ignorable="w14 w15 w16se">
   <w:docDefaults>
     <w:rPrDefault>
       <w:rPr>
@@ -2643,7 +2636,7 @@
       </w:pPr>
     </w:pPrDefault>
   </w:docDefaults>
-  <w:latentStyles w:defLockedState="0" w:defUIPriority="99" w:defSemiHidden="0" w:defUnhideWhenUsed="0" w:defQFormat="0" w:count="371">
+  <w:latentStyles w:defLockedState="0" w:defUIPriority="99" w:defSemiHidden="0" w:defUnhideWhenUsed="0" w:defQFormat="0" w:count="372">
     <w:lsdException w:name="Normal" w:uiPriority="0" w:qFormat="1"/>
     <w:lsdException w:name="heading 1" w:uiPriority="0" w:qFormat="1"/>
     <w:lsdException w:name="heading 2" w:semiHidden="1" w:uiPriority="9" w:unhideWhenUsed="1" w:qFormat="1"/>
@@ -2749,7 +2742,6 @@
     <w:lsdException w:name="HTML Sample" w:semiHidden="1" w:unhideWhenUsed="1"/>
     <w:lsdException w:name="HTML Typewriter" w:semiHidden="1" w:unhideWhenUsed="1"/>
     <w:lsdException w:name="HTML Variable" w:semiHidden="1" w:unhideWhenUsed="1"/>
-    <w:lsdException w:name="Normal Table" w:semiHidden="1" w:unhideWhenUsed="1"/>
     <w:lsdException w:name="annotation subject" w:semiHidden="1" w:unhideWhenUsed="1"/>
     <w:lsdException w:name="No List" w:semiHidden="1" w:unhideWhenUsed="1"/>
     <w:lsdException w:name="Outline List 1" w:semiHidden="1" w:unhideWhenUsed="1"/>
@@ -2796,10 +2788,8 @@
     <w:lsdException w:name="Table Subtle 2" w:semiHidden="1" w:unhideWhenUsed="1"/>
     <w:lsdException w:name="Table Web 1" w:semiHidden="1" w:unhideWhenUsed="1"/>
     <w:lsdException w:name="Table Web 2" w:semiHidden="1" w:unhideWhenUsed="1"/>
-    <w:lsdException w:name="Table Web 3" w:semiHidden="1" w:unhideWhenUsed="1"/>
     <w:lsdException w:name="Balloon Text" w:semiHidden="1" w:unhideWhenUsed="1"/>
     <w:lsdException w:name="Table Grid" w:uiPriority="39"/>
-    <w:lsdException w:name="Table Theme" w:semiHidden="1" w:unhideWhenUsed="1"/>
     <w:lsdException w:name="Placeholder Text" w:semiHidden="1"/>
     <w:lsdException w:name="No Spacing" w:uiPriority="1" w:qFormat="1"/>
     <w:lsdException w:name="Light Shading" w:uiPriority="60"/>
@@ -3015,6 +3005,7 @@
     <w:lsdException w:name="List Table 5 Dark Accent 6" w:uiPriority="50"/>
     <w:lsdException w:name="List Table 6 Colorful Accent 6" w:uiPriority="51"/>
     <w:lsdException w:name="List Table 7 Colorful Accent 6" w:uiPriority="52"/>
+    <w:lsdException w:name="Mention" w:semiHidden="1" w:unhideWhenUsed="1"/>
   </w:latentStyles>
   <w:style w:type="paragraph" w:default="1" w:styleId="Standard">
     <w:name w:val="Normal"/>
